--- a/Faza 2/SSU/SSU-Istorija Kupovine.docx
+++ b/Faza 2/SSU/SSU-Istorija Kupovine.docx
@@ -1,6 +1,6 @@
 
 <file path=word/document.xml><?xml version="1.0" encoding="utf-8"?>
-<w:document xmlns:wpc="http://schemas.microsoft.com/office/word/2010/wordprocessingCanvas" xmlns:cx="http://schemas.microsoft.com/office/drawing/2014/chartex" xmlns:cx1="http://schemas.microsoft.com/office/drawing/2015/9/8/chartex" xmlns:cx2="http://schemas.microsoft.com/office/drawing/2015/10/21/chartex" xmlns:cx3="http://schemas.microsoft.com/office/drawing/2016/5/9/chartex" xmlns:cx4="http://schemas.microsoft.com/office/drawing/2016/5/10/chartex" xmlns:cx5="http://schemas.microsoft.com/office/drawing/2016/5/11/chartex" xmlns:cx6="http://schemas.microsoft.com/office/drawing/2016/5/12/chartex" xmlns:cx7="http://schemas.microsoft.com/office/drawing/2016/5/13/chartex" xmlns:cx8="http://schemas.microsoft.com/office/drawing/2016/5/14/chartex" xmlns:mc="http://schemas.openxmlformats.org/markup-compatibility/2006" xmlns:aink="http://schemas.microsoft.com/office/drawing/2016/ink" xmlns:am3d="http://schemas.microsoft.com/office/drawing/2017/model3d" xmlns:o="urn:schemas-microsoft-com:office:office" xmlns:r="http://schemas.openxmlformats.org/officeDocument/2006/relationships" xmlns:m="http://schemas.openxmlformats.org/officeDocument/2006/math" xmlns:v="urn:schemas-microsoft-com:vml" xmlns:wp14="http://schemas.microsoft.com/office/word/2010/wordprocessingDrawing" xmlns:wp="http://schemas.openxmlformats.org/drawingml/2006/wordprocessingDrawing" xmlns:w10="urn:schemas-microsoft-com:office:word" xmlns:w="http://schemas.openxmlformats.org/wordprocessingml/2006/main" xmlns:w14="http://schemas.microsoft.com/office/word/2010/wordml" xmlns:w15="http://schemas.microsoft.com/office/word/2012/wordml" xmlns:w16cex="http://schemas.microsoft.com/office/word/2018/wordml/cex" xmlns:w16cid="http://schemas.microsoft.com/office/word/2016/wordml/cid" xmlns:w16="http://schemas.microsoft.com/office/word/2018/wordml" xmlns:w16se="http://schemas.microsoft.com/office/word/2015/wordml/symex" xmlns:wpg="http://schemas.microsoft.com/office/word/2010/wordprocessingGroup" xmlns:wpi="http://schemas.microsoft.com/office/word/2010/wordprocessingInk" xmlns:wne="http://schemas.microsoft.com/office/word/2006/wordml" xmlns:wps="http://schemas.microsoft.com/office/word/2010/wordprocessingShape" mc:Ignorable="w14 w15 w16se w16cid w16 w16cex wp14">
+<w:document xmlns:wpc="http://schemas.microsoft.com/office/word/2010/wordprocessingCanvas" xmlns:cx="http://schemas.microsoft.com/office/drawing/2014/chartex" xmlns:cx1="http://schemas.microsoft.com/office/drawing/2015/9/8/chartex" xmlns:cx2="http://schemas.microsoft.com/office/drawing/2015/10/21/chartex" xmlns:cx3="http://schemas.microsoft.com/office/drawing/2016/5/9/chartex" xmlns:cx4="http://schemas.microsoft.com/office/drawing/2016/5/10/chartex" xmlns:cx5="http://schemas.microsoft.com/office/drawing/2016/5/11/chartex" xmlns:cx6="http://schemas.microsoft.com/office/drawing/2016/5/12/chartex" xmlns:cx7="http://schemas.microsoft.com/office/drawing/2016/5/13/chartex" xmlns:cx8="http://schemas.microsoft.com/office/drawing/2016/5/14/chartex" xmlns:mc="http://schemas.openxmlformats.org/markup-compatibility/2006" xmlns:aink="http://schemas.microsoft.com/office/drawing/2016/ink" xmlns:am3d="http://schemas.microsoft.com/office/drawing/2017/model3d" xmlns:o="urn:schemas-microsoft-com:office:office" xmlns:r="http://schemas.openxmlformats.org/officeDocument/2006/relationships" xmlns:m="http://schemas.openxmlformats.org/officeDocument/2006/math" xmlns:v="urn:schemas-microsoft-com:vml" xmlns:wp14="http://schemas.microsoft.com/office/word/2010/wordprocessingDrawing" xmlns:wp="http://schemas.openxmlformats.org/drawingml/2006/wordprocessingDrawing" xmlns:w10="urn:schemas-microsoft-com:office:word" xmlns:w="http://schemas.openxmlformats.org/wordprocessingml/2006/main" xmlns:w14="http://schemas.microsoft.com/office/word/2010/wordml" xmlns:w15="http://schemas.microsoft.com/office/word/2012/wordml" xmlns:w16cid="http://schemas.microsoft.com/office/word/2016/wordml/cid" xmlns:w16se="http://schemas.microsoft.com/office/word/2015/wordml/symex" xmlns:wpg="http://schemas.microsoft.com/office/word/2010/wordprocessingGroup" xmlns:wpi="http://schemas.microsoft.com/office/word/2010/wordprocessingInk" xmlns:wne="http://schemas.microsoft.com/office/word/2006/wordml" xmlns:wps="http://schemas.microsoft.com/office/word/2010/wordprocessingShape" mc:Ignorable="w14 w15 w16se w16cid wp14">
   <w:body>
     <w:p>
       <w:pPr>
@@ -206,7 +206,7 @@
               </wp:anchor>
             </w:drawing>
           </mc:Choice>
-          <mc:Fallback>
+          <mc:Fallback xmlns:w16="http://schemas.microsoft.com/office/word/2018/wordml" xmlns:w16cex="http://schemas.microsoft.com/office/word/2018/wordml/cex">
             <w:pict>
               <v:shapetype w14:anchorId="26676A85" id="_x0000_t75" coordsize="21600,21600" o:spt="75" o:preferrelative="t" path="m@4@5l@4@11@9@11@9@5xe" filled="f" stroked="f">
                 <v:stroke joinstyle="miter"/>
@@ -273,7 +273,7 @@
               </wp:anchor>
             </w:drawing>
           </mc:Choice>
-          <mc:Fallback>
+          <mc:Fallback xmlns:w16="http://schemas.microsoft.com/office/word/2018/wordml" xmlns:w16cex="http://schemas.microsoft.com/office/word/2018/wordml/cex">
             <w:pict>
               <v:shape w14:anchorId="36583FE5" id="Ink 8" o:spid="_x0000_s1026" type="#_x0000_t75" style="position:absolute;margin-left:412.65pt;margin-top:23.15pt;width:1.45pt;height:1.45pt;z-index:251665408;visibility:visible;mso-wrap-style:square;mso-wrap-distance-left:9pt;mso-wrap-distance-top:0;mso-wrap-distance-right:9pt;mso-wrap-distance-bottom:0;mso-position-horizontal:absolute;mso-position-horizontal-relative:text;mso-position-vertical:absolute;mso-position-vertical-relative:text" o:gfxdata="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">
                 <v:imagedata r:id="rId8" o:title=""/>
@@ -321,7 +321,7 @@
               </wp:anchor>
             </w:drawing>
           </mc:Choice>
-          <mc:Fallback>
+          <mc:Fallback xmlns:w16="http://schemas.microsoft.com/office/word/2018/wordml" xmlns:w16cex="http://schemas.microsoft.com/office/word/2018/wordml/cex">
             <w:pict>
               <v:shape w14:anchorId="4A9B3386" id="Ink 7" o:spid="_x0000_s1026" type="#_x0000_t75" style="position:absolute;margin-left:412.65pt;margin-top:23.15pt;width:1.45pt;height:1.45pt;z-index:251664384;visibility:visible;mso-wrap-style:square;mso-wrap-distance-left:9pt;mso-wrap-distance-top:0;mso-wrap-distance-right:9pt;mso-wrap-distance-bottom:0;mso-position-horizontal:absolute;mso-position-horizontal-relative:text;mso-position-vertical:absolute;mso-position-vertical-relative:text" o:gfxdata="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">
                 <v:imagedata r:id="rId8" o:title=""/>
@@ -369,7 +369,7 @@
               </wp:anchor>
             </w:drawing>
           </mc:Choice>
-          <mc:Fallback>
+          <mc:Fallback xmlns:w16="http://schemas.microsoft.com/office/word/2018/wordml" xmlns:w16cex="http://schemas.microsoft.com/office/word/2018/wordml/cex">
             <w:pict>
               <v:shape w14:anchorId="0BD97E50" id="Ink 6" o:spid="_x0000_s1026" type="#_x0000_t75" style="position:absolute;margin-left:535.05pt;margin-top:20.15pt;width:1.45pt;height:1.45pt;z-index:251663360;visibility:visible;mso-wrap-style:square;mso-wrap-distance-left:9pt;mso-wrap-distance-top:0;mso-wrap-distance-right:9pt;mso-wrap-distance-bottom:0;mso-position-horizontal:absolute;mso-position-horizontal-relative:text;mso-position-vertical:absolute;mso-position-vertical-relative:text" o:gfxdata="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">
                 <v:imagedata r:id="rId8" o:title=""/>
@@ -417,7 +417,7 @@
               </wp:anchor>
             </w:drawing>
           </mc:Choice>
-          <mc:Fallback>
+          <mc:Fallback xmlns:w16="http://schemas.microsoft.com/office/word/2018/wordml" xmlns:w16cex="http://schemas.microsoft.com/office/word/2018/wordml/cex">
             <w:pict>
               <v:shape w14:anchorId="1DCD2C51" id="Ink 5" o:spid="_x0000_s1026" type="#_x0000_t75" style="position:absolute;margin-left:535.05pt;margin-top:20.15pt;width:1.45pt;height:1.45pt;z-index:251662336;visibility:visible;mso-wrap-style:square;mso-wrap-distance-left:9pt;mso-wrap-distance-top:0;mso-wrap-distance-right:9pt;mso-wrap-distance-bottom:0;mso-position-horizontal:absolute;mso-position-horizontal-relative:text;mso-position-vertical:absolute;mso-position-vertical-relative:text" o:gfxdata="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">
                 <v:imagedata r:id="rId8" o:title=""/>
@@ -465,7 +465,7 @@
               </wp:anchor>
             </w:drawing>
           </mc:Choice>
-          <mc:Fallback>
+          <mc:Fallback xmlns:w16="http://schemas.microsoft.com/office/word/2018/wordml" xmlns:w16cex="http://schemas.microsoft.com/office/word/2018/wordml/cex">
             <w:pict>
               <v:shape w14:anchorId="004268C7" id="Ink 4" o:spid="_x0000_s1026" type="#_x0000_t75" style="position:absolute;margin-left:535.05pt;margin-top:20.15pt;width:1.45pt;height:1.45pt;z-index:251661312;visibility:visible;mso-wrap-style:square;mso-wrap-distance-left:9pt;mso-wrap-distance-top:0;mso-wrap-distance-right:9pt;mso-wrap-distance-bottom:0;mso-position-horizontal:absolute;mso-position-horizontal-relative:text;mso-position-vertical:absolute;mso-position-vertical-relative:text" o:gfxdata="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">
                 <v:imagedata r:id="rId8" o:title=""/>
@@ -513,7 +513,7 @@
               </wp:anchor>
             </w:drawing>
           </mc:Choice>
-          <mc:Fallback>
+          <mc:Fallback xmlns:w16="http://schemas.microsoft.com/office/word/2018/wordml" xmlns:w16cex="http://schemas.microsoft.com/office/word/2018/wordml/cex">
             <w:pict>
               <v:shape w14:anchorId="14ED287B" id="Ink 3" o:spid="_x0000_s1026" type="#_x0000_t75" style="position:absolute;margin-left:535.05pt;margin-top:20.15pt;width:1.45pt;height:1.45pt;z-index:251660288;visibility:visible;mso-wrap-style:square;mso-wrap-distance-left:9pt;mso-wrap-distance-top:0;mso-wrap-distance-right:9pt;mso-wrap-distance-bottom:0;mso-position-horizontal:absolute;mso-position-horizontal-relative:text;mso-position-vertical:absolute;mso-position-vertical-relative:text" o:gfxdata="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">
                 <v:imagedata r:id="rId8" o:title=""/>
@@ -583,7 +583,7 @@
               </wp:anchor>
             </w:drawing>
           </mc:Choice>
-          <mc:Fallback>
+          <mc:Fallback xmlns:w16="http://schemas.microsoft.com/office/word/2018/wordml" xmlns:w16cex="http://schemas.microsoft.com/office/word/2018/wordml/cex">
             <w:pict>
               <v:shape w14:anchorId="3B193C9F" id="Ink 2" o:spid="_x0000_s1026" type="#_x0000_t75" style="position:absolute;margin-left:449.25pt;margin-top:17.15pt;width:1.45pt;height:1.45pt;z-index:251659264;visibility:visible;mso-wrap-style:square;mso-wrap-distance-left:9pt;mso-wrap-distance-top:0;mso-wrap-distance-right:9pt;mso-wrap-distance-bottom:0;mso-position-horizontal:absolute;mso-position-horizontal-relative:text;mso-position-vertical:absolute;mso-position-vertical-relative:text" o:gfxdata="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">
                 <v:imagedata r:id="rId8" o:title=""/>
@@ -1257,6 +1257,14 @@
                 <w:szCs w:val="20"/>
               </w:rPr>
             </w:pPr>
+            <w:r>
+              <w:rPr>
+                <w:color w:val="000000"/>
+                <w:sz w:val="20"/>
+                <w:szCs w:val="20"/>
+              </w:rPr>
+              <w:t>321323       5.6.2020.</w:t>
+            </w:r>
           </w:p>
         </w:tc>
         <w:tc>
@@ -1281,6 +1289,14 @@
                 <w:szCs w:val="20"/>
               </w:rPr>
             </w:pPr>
+            <w:r>
+              <w:rPr>
+                <w:color w:val="000000"/>
+                <w:sz w:val="20"/>
+                <w:szCs w:val="20"/>
+              </w:rPr>
+              <w:t>1.2</w:t>
+            </w:r>
           </w:p>
         </w:tc>
         <w:tc>
@@ -1305,6 +1321,14 @@
                 <w:szCs w:val="20"/>
               </w:rPr>
             </w:pPr>
+            <w:r>
+              <w:rPr>
+                <w:color w:val="000000"/>
+                <w:sz w:val="20"/>
+                <w:szCs w:val="20"/>
+              </w:rPr>
+              <w:t>Finalna verzija</w:t>
+            </w:r>
           </w:p>
         </w:tc>
         <w:tc>
@@ -1328,6 +1352,24 @@
                 <w:szCs w:val="20"/>
               </w:rPr>
             </w:pPr>
+            <w:r>
+              <w:rPr>
+                <w:color w:val="000000"/>
+                <w:sz w:val="20"/>
+                <w:szCs w:val="20"/>
+              </w:rPr>
+              <w:t xml:space="preserve">                    </w:t>
+            </w:r>
+            <w:bookmarkStart w:id="0" w:name="_GoBack"/>
+            <w:bookmarkEnd w:id="0"/>
+            <w:r>
+              <w:rPr>
+                <w:color w:val="000000"/>
+                <w:sz w:val="20"/>
+                <w:szCs w:val="20"/>
+              </w:rPr>
+              <w:t>Mina Janković</w:t>
+            </w:r>
           </w:p>
         </w:tc>
       </w:tr>
@@ -1664,8 +1706,6 @@
               <w:fldChar w:fldCharType="end"/>
             </w:r>
           </w:hyperlink>
-          <w:bookmarkStart w:id="0" w:name="_GoBack"/>
-          <w:bookmarkEnd w:id="0"/>
         </w:p>
         <w:p>
           <w:pPr>
@@ -2883,14 +2923,7 @@
                 <w:rFonts w:asciiTheme="majorHAnsi" w:hAnsiTheme="majorHAnsi"/>
                 <w:color w:val="000000"/>
               </w:rPr>
-              <w:t>š</w:t>
-            </w:r>
-            <w:r>
-              <w:rPr>
-                <w:rFonts w:asciiTheme="majorHAnsi" w:hAnsiTheme="majorHAnsi"/>
-                <w:color w:val="000000"/>
-              </w:rPr>
-              <w:t>e svoju istoriju kupovine?</w:t>
+              <w:t>še svoju istoriju kupovine?</w:t>
             </w:r>
           </w:p>
         </w:tc>
@@ -3146,7 +3179,19 @@
         <w:rPr>
           <w:rFonts w:asciiTheme="majorHAnsi" w:hAnsiTheme="majorHAnsi"/>
         </w:rPr>
-        <w:t xml:space="preserve">korisnik </w:t>
+        <w:t>korisnik</w:t>
+      </w:r>
+      <w:r>
+        <w:rPr>
+          <w:rFonts w:asciiTheme="majorHAnsi" w:hAnsiTheme="majorHAnsi"/>
+        </w:rPr>
+        <w:t>(kupac)</w:t>
+      </w:r>
+      <w:r>
+        <w:rPr>
+          <w:rFonts w:asciiTheme="majorHAnsi" w:hAnsiTheme="majorHAnsi"/>
+        </w:rPr>
+        <w:t xml:space="preserve"> </w:t>
       </w:r>
       <w:r>
         <w:rPr>
@@ -3442,7 +3487,13 @@
         <w:rPr>
           <w:rFonts w:asciiTheme="majorHAnsi" w:hAnsiTheme="majorHAnsi"/>
         </w:rPr>
-        <w:t>Korisnik mora biti ulogovan na svoj nalog.</w:t>
+        <w:t>Korisnik mora biti ulogovan na svoj nalog</w:t>
+      </w:r>
+      <w:r>
+        <w:rPr>
+          <w:rFonts w:asciiTheme="majorHAnsi" w:hAnsiTheme="majorHAnsi"/>
+        </w:rPr>
+        <w:t xml:space="preserve"> kao kupac.</w:t>
       </w:r>
     </w:p>
     <w:p>
@@ -3483,7 +3534,7 @@
         <w:rPr>
           <w:rFonts w:asciiTheme="majorHAnsi" w:hAnsiTheme="majorHAnsi"/>
         </w:rPr>
-        <w:t>ik može videti ili izbrisati istoriju svojih kupovina.</w:t>
+        <w:t>ik može videti istoriju svojih kupovina.</w:t>
       </w:r>
     </w:p>
     <w:p>
@@ -3507,7 +3558,7 @@
 </file>
 
 <file path=word/endnotes.xml><?xml version="1.0" encoding="utf-8"?>
-<w:endnotes xmlns:wpc="http://schemas.microsoft.com/office/word/2010/wordprocessingCanvas" xmlns:cx="http://schemas.microsoft.com/office/drawing/2014/chartex" xmlns:cx1="http://schemas.microsoft.com/office/drawing/2015/9/8/chartex" xmlns:cx2="http://schemas.microsoft.com/office/drawing/2015/10/21/chartex" xmlns:cx3="http://schemas.microsoft.com/office/drawing/2016/5/9/chartex" xmlns:cx4="http://schemas.microsoft.com/office/drawing/2016/5/10/chartex" xmlns:cx5="http://schemas.microsoft.com/office/drawing/2016/5/11/chartex" xmlns:cx6="http://schemas.microsoft.com/office/drawing/2016/5/12/chartex" xmlns:cx7="http://schemas.microsoft.com/office/drawing/2016/5/13/chartex" xmlns:cx8="http://schemas.microsoft.com/office/drawing/2016/5/14/chartex" xmlns:mc="http://schemas.openxmlformats.org/markup-compatibility/2006" xmlns:aink="http://schemas.microsoft.com/office/drawing/2016/ink" xmlns:am3d="http://schemas.microsoft.com/office/drawing/2017/model3d" xmlns:o="urn:schemas-microsoft-com:office:office" xmlns:r="http://schemas.openxmlformats.org/officeDocument/2006/relationships" xmlns:m="http://schemas.openxmlformats.org/officeDocument/2006/math" xmlns:v="urn:schemas-microsoft-com:vml" xmlns:wp14="http://schemas.microsoft.com/office/word/2010/wordprocessingDrawing" xmlns:wp="http://schemas.openxmlformats.org/drawingml/2006/wordprocessingDrawing" xmlns:w10="urn:schemas-microsoft-com:office:word" xmlns:w="http://schemas.openxmlformats.org/wordprocessingml/2006/main" xmlns:w14="http://schemas.microsoft.com/office/word/2010/wordml" xmlns:w15="http://schemas.microsoft.com/office/word/2012/wordml" xmlns:w16cex="http://schemas.microsoft.com/office/word/2018/wordml/cex" xmlns:w16cid="http://schemas.microsoft.com/office/word/2016/wordml/cid" xmlns:w16="http://schemas.microsoft.com/office/word/2018/wordml" xmlns:w16se="http://schemas.microsoft.com/office/word/2015/wordml/symex" xmlns:wpg="http://schemas.microsoft.com/office/word/2010/wordprocessingGroup" xmlns:wpi="http://schemas.microsoft.com/office/word/2010/wordprocessingInk" xmlns:wne="http://schemas.microsoft.com/office/word/2006/wordml" xmlns:wps="http://schemas.microsoft.com/office/word/2010/wordprocessingShape" mc:Ignorable="w14 w15 w16se w16cid w16 w16cex wp14">
+<w:endnotes xmlns:wpc="http://schemas.microsoft.com/office/word/2010/wordprocessingCanvas" xmlns:cx="http://schemas.microsoft.com/office/drawing/2014/chartex" xmlns:cx1="http://schemas.microsoft.com/office/drawing/2015/9/8/chartex" xmlns:cx2="http://schemas.microsoft.com/office/drawing/2015/10/21/chartex" xmlns:cx3="http://schemas.microsoft.com/office/drawing/2016/5/9/chartex" xmlns:cx4="http://schemas.microsoft.com/office/drawing/2016/5/10/chartex" xmlns:cx5="http://schemas.microsoft.com/office/drawing/2016/5/11/chartex" xmlns:cx6="http://schemas.microsoft.com/office/drawing/2016/5/12/chartex" xmlns:cx7="http://schemas.microsoft.com/office/drawing/2016/5/13/chartex" xmlns:cx8="http://schemas.microsoft.com/office/drawing/2016/5/14/chartex" xmlns:mc="http://schemas.openxmlformats.org/markup-compatibility/2006" xmlns:aink="http://schemas.microsoft.com/office/drawing/2016/ink" xmlns:am3d="http://schemas.microsoft.com/office/drawing/2017/model3d" xmlns:o="urn:schemas-microsoft-com:office:office" xmlns:r="http://schemas.openxmlformats.org/officeDocument/2006/relationships" xmlns:m="http://schemas.openxmlformats.org/officeDocument/2006/math" xmlns:v="urn:schemas-microsoft-com:vml" xmlns:wp14="http://schemas.microsoft.com/office/word/2010/wordprocessingDrawing" xmlns:wp="http://schemas.openxmlformats.org/drawingml/2006/wordprocessingDrawing" xmlns:w10="urn:schemas-microsoft-com:office:word" xmlns:w="http://schemas.openxmlformats.org/wordprocessingml/2006/main" xmlns:w14="http://schemas.microsoft.com/office/word/2010/wordml" xmlns:w15="http://schemas.microsoft.com/office/word/2012/wordml" xmlns:w16cid="http://schemas.microsoft.com/office/word/2016/wordml/cid" xmlns:w16se="http://schemas.microsoft.com/office/word/2015/wordml/symex" xmlns:wpg="http://schemas.microsoft.com/office/word/2010/wordprocessingGroup" xmlns:wpi="http://schemas.microsoft.com/office/word/2010/wordprocessingInk" xmlns:wne="http://schemas.microsoft.com/office/word/2006/wordml" xmlns:wps="http://schemas.microsoft.com/office/word/2010/wordprocessingShape" mc:Ignorable="w14 w15 w16se w16cid wp14">
   <w:endnote w:type="separator" w:id="-1">
     <w:p>
       <w:pPr>
@@ -3532,7 +3583,7 @@
 </file>
 
 <file path=word/footer1.xml><?xml version="1.0" encoding="utf-8"?>
-<w:ftr xmlns:wpc="http://schemas.microsoft.com/office/word/2010/wordprocessingCanvas" xmlns:cx="http://schemas.microsoft.com/office/drawing/2014/chartex" xmlns:cx1="http://schemas.microsoft.com/office/drawing/2015/9/8/chartex" xmlns:cx2="http://schemas.microsoft.com/office/drawing/2015/10/21/chartex" xmlns:cx3="http://schemas.microsoft.com/office/drawing/2016/5/9/chartex" xmlns:cx4="http://schemas.microsoft.com/office/drawing/2016/5/10/chartex" xmlns:cx5="http://schemas.microsoft.com/office/drawing/2016/5/11/chartex" xmlns:cx6="http://schemas.microsoft.com/office/drawing/2016/5/12/chartex" xmlns:cx7="http://schemas.microsoft.com/office/drawing/2016/5/13/chartex" xmlns:cx8="http://schemas.microsoft.com/office/drawing/2016/5/14/chartex" xmlns:mc="http://schemas.openxmlformats.org/markup-compatibility/2006" xmlns:aink="http://schemas.microsoft.com/office/drawing/2016/ink" xmlns:am3d="http://schemas.microsoft.com/office/drawing/2017/model3d" xmlns:o="urn:schemas-microsoft-com:office:office" xmlns:r="http://schemas.openxmlformats.org/officeDocument/2006/relationships" xmlns:m="http://schemas.openxmlformats.org/officeDocument/2006/math" xmlns:v="urn:schemas-microsoft-com:vml" xmlns:wp14="http://schemas.microsoft.com/office/word/2010/wordprocessingDrawing" xmlns:wp="http://schemas.openxmlformats.org/drawingml/2006/wordprocessingDrawing" xmlns:w10="urn:schemas-microsoft-com:office:word" xmlns:w="http://schemas.openxmlformats.org/wordprocessingml/2006/main" xmlns:w14="http://schemas.microsoft.com/office/word/2010/wordml" xmlns:w15="http://schemas.microsoft.com/office/word/2012/wordml" xmlns:w16cex="http://schemas.microsoft.com/office/word/2018/wordml/cex" xmlns:w16cid="http://schemas.microsoft.com/office/word/2016/wordml/cid" xmlns:w16="http://schemas.microsoft.com/office/word/2018/wordml" xmlns:w16se="http://schemas.microsoft.com/office/word/2015/wordml/symex" xmlns:wpg="http://schemas.microsoft.com/office/word/2010/wordprocessingGroup" xmlns:wpi="http://schemas.microsoft.com/office/word/2010/wordprocessingInk" xmlns:wne="http://schemas.microsoft.com/office/word/2006/wordml" xmlns:wps="http://schemas.microsoft.com/office/word/2010/wordprocessingShape" mc:Ignorable="w14 w15 w16se w16cid w16 w16cex wp14">
+<w:ftr xmlns:wpc="http://schemas.microsoft.com/office/word/2010/wordprocessingCanvas" xmlns:cx="http://schemas.microsoft.com/office/drawing/2014/chartex" xmlns:cx1="http://schemas.microsoft.com/office/drawing/2015/9/8/chartex" xmlns:cx2="http://schemas.microsoft.com/office/drawing/2015/10/21/chartex" xmlns:cx3="http://schemas.microsoft.com/office/drawing/2016/5/9/chartex" xmlns:cx4="http://schemas.microsoft.com/office/drawing/2016/5/10/chartex" xmlns:cx5="http://schemas.microsoft.com/office/drawing/2016/5/11/chartex" xmlns:cx6="http://schemas.microsoft.com/office/drawing/2016/5/12/chartex" xmlns:cx7="http://schemas.microsoft.com/office/drawing/2016/5/13/chartex" xmlns:cx8="http://schemas.microsoft.com/office/drawing/2016/5/14/chartex" xmlns:mc="http://schemas.openxmlformats.org/markup-compatibility/2006" xmlns:aink="http://schemas.microsoft.com/office/drawing/2016/ink" xmlns:am3d="http://schemas.microsoft.com/office/drawing/2017/model3d" xmlns:o="urn:schemas-microsoft-com:office:office" xmlns:r="http://schemas.openxmlformats.org/officeDocument/2006/relationships" xmlns:m="http://schemas.openxmlformats.org/officeDocument/2006/math" xmlns:v="urn:schemas-microsoft-com:vml" xmlns:wp14="http://schemas.microsoft.com/office/word/2010/wordprocessingDrawing" xmlns:wp="http://schemas.openxmlformats.org/drawingml/2006/wordprocessingDrawing" xmlns:w10="urn:schemas-microsoft-com:office:word" xmlns:w="http://schemas.openxmlformats.org/wordprocessingml/2006/main" xmlns:w14="http://schemas.microsoft.com/office/word/2010/wordml" xmlns:w15="http://schemas.microsoft.com/office/word/2012/wordml" xmlns:w16cid="http://schemas.microsoft.com/office/word/2016/wordml/cid" xmlns:w16se="http://schemas.microsoft.com/office/word/2015/wordml/symex" xmlns:wpg="http://schemas.microsoft.com/office/word/2010/wordprocessingGroup" xmlns:wpi="http://schemas.microsoft.com/office/word/2010/wordprocessingInk" xmlns:wne="http://schemas.microsoft.com/office/word/2006/wordml" xmlns:wps="http://schemas.microsoft.com/office/word/2010/wordprocessingShape" mc:Ignorable="w14 w15 w16se w16cid wp14">
   <w:p>
     <w:pPr>
       <w:pBdr>
@@ -3620,7 +3671,7 @@
 </file>
 
 <file path=word/footnotes.xml><?xml version="1.0" encoding="utf-8"?>
-<w:footnotes xmlns:wpc="http://schemas.microsoft.com/office/word/2010/wordprocessingCanvas" xmlns:cx="http://schemas.microsoft.com/office/drawing/2014/chartex" xmlns:cx1="http://schemas.microsoft.com/office/drawing/2015/9/8/chartex" xmlns:cx2="http://schemas.microsoft.com/office/drawing/2015/10/21/chartex" xmlns:cx3="http://schemas.microsoft.com/office/drawing/2016/5/9/chartex" xmlns:cx4="http://schemas.microsoft.com/office/drawing/2016/5/10/chartex" xmlns:cx5="http://schemas.microsoft.com/office/drawing/2016/5/11/chartex" xmlns:cx6="http://schemas.microsoft.com/office/drawing/2016/5/12/chartex" xmlns:cx7="http://schemas.microsoft.com/office/drawing/2016/5/13/chartex" xmlns:cx8="http://schemas.microsoft.com/office/drawing/2016/5/14/chartex" xmlns:mc="http://schemas.openxmlformats.org/markup-compatibility/2006" xmlns:aink="http://schemas.microsoft.com/office/drawing/2016/ink" xmlns:am3d="http://schemas.microsoft.com/office/drawing/2017/model3d" xmlns:o="urn:schemas-microsoft-com:office:office" xmlns:r="http://schemas.openxmlformats.org/officeDocument/2006/relationships" xmlns:m="http://schemas.openxmlformats.org/officeDocument/2006/math" xmlns:v="urn:schemas-microsoft-com:vml" xmlns:wp14="http://schemas.microsoft.com/office/word/2010/wordprocessingDrawing" xmlns:wp="http://schemas.openxmlformats.org/drawingml/2006/wordprocessingDrawing" xmlns:w10="urn:schemas-microsoft-com:office:word" xmlns:w="http://schemas.openxmlformats.org/wordprocessingml/2006/main" xmlns:w14="http://schemas.microsoft.com/office/word/2010/wordml" xmlns:w15="http://schemas.microsoft.com/office/word/2012/wordml" xmlns:w16cex="http://schemas.microsoft.com/office/word/2018/wordml/cex" xmlns:w16cid="http://schemas.microsoft.com/office/word/2016/wordml/cid" xmlns:w16="http://schemas.microsoft.com/office/word/2018/wordml" xmlns:w16se="http://schemas.microsoft.com/office/word/2015/wordml/symex" xmlns:wpg="http://schemas.microsoft.com/office/word/2010/wordprocessingGroup" xmlns:wpi="http://schemas.microsoft.com/office/word/2010/wordprocessingInk" xmlns:wne="http://schemas.microsoft.com/office/word/2006/wordml" xmlns:wps="http://schemas.microsoft.com/office/word/2010/wordprocessingShape" mc:Ignorable="w14 w15 w16se w16cid w16 w16cex wp14">
+<w:footnotes xmlns:wpc="http://schemas.microsoft.com/office/word/2010/wordprocessingCanvas" xmlns:cx="http://schemas.microsoft.com/office/drawing/2014/chartex" xmlns:cx1="http://schemas.microsoft.com/office/drawing/2015/9/8/chartex" xmlns:cx2="http://schemas.microsoft.com/office/drawing/2015/10/21/chartex" xmlns:cx3="http://schemas.microsoft.com/office/drawing/2016/5/9/chartex" xmlns:cx4="http://schemas.microsoft.com/office/drawing/2016/5/10/chartex" xmlns:cx5="http://schemas.microsoft.com/office/drawing/2016/5/11/chartex" xmlns:cx6="http://schemas.microsoft.com/office/drawing/2016/5/12/chartex" xmlns:cx7="http://schemas.microsoft.com/office/drawing/2016/5/13/chartex" xmlns:cx8="http://schemas.microsoft.com/office/drawing/2016/5/14/chartex" xmlns:mc="http://schemas.openxmlformats.org/markup-compatibility/2006" xmlns:aink="http://schemas.microsoft.com/office/drawing/2016/ink" xmlns:am3d="http://schemas.microsoft.com/office/drawing/2017/model3d" xmlns:o="urn:schemas-microsoft-com:office:office" xmlns:r="http://schemas.openxmlformats.org/officeDocument/2006/relationships" xmlns:m="http://schemas.openxmlformats.org/officeDocument/2006/math" xmlns:v="urn:schemas-microsoft-com:vml" xmlns:wp14="http://schemas.microsoft.com/office/word/2010/wordprocessingDrawing" xmlns:wp="http://schemas.openxmlformats.org/drawingml/2006/wordprocessingDrawing" xmlns:w10="urn:schemas-microsoft-com:office:word" xmlns:w="http://schemas.openxmlformats.org/wordprocessingml/2006/main" xmlns:w14="http://schemas.microsoft.com/office/word/2010/wordml" xmlns:w15="http://schemas.microsoft.com/office/word/2012/wordml" xmlns:w16cid="http://schemas.microsoft.com/office/word/2016/wordml/cid" xmlns:w16se="http://schemas.microsoft.com/office/word/2015/wordml/symex" xmlns:wpg="http://schemas.microsoft.com/office/word/2010/wordprocessingGroup" xmlns:wpi="http://schemas.microsoft.com/office/word/2010/wordprocessingInk" xmlns:wne="http://schemas.microsoft.com/office/word/2006/wordml" xmlns:wps="http://schemas.microsoft.com/office/word/2010/wordprocessingShape" mc:Ignorable="w14 w15 w16se w16cid wp14">
   <w:footnote w:type="separator" w:id="-1">
     <w:p>
       <w:pPr>
@@ -3645,7 +3696,7 @@
 </file>
 
 <file path=word/numbering.xml><?xml version="1.0" encoding="utf-8"?>
-<w:numbering xmlns:wpc="http://schemas.microsoft.com/office/word/2010/wordprocessingCanvas" xmlns:cx="http://schemas.microsoft.com/office/drawing/2014/chartex" xmlns:cx1="http://schemas.microsoft.com/office/drawing/2015/9/8/chartex" xmlns:cx2="http://schemas.microsoft.com/office/drawing/2015/10/21/chartex" xmlns:cx3="http://schemas.microsoft.com/office/drawing/2016/5/9/chartex" xmlns:cx4="http://schemas.microsoft.com/office/drawing/2016/5/10/chartex" xmlns:cx5="http://schemas.microsoft.com/office/drawing/2016/5/11/chartex" xmlns:cx6="http://schemas.microsoft.com/office/drawing/2016/5/12/chartex" xmlns:cx7="http://schemas.microsoft.com/office/drawing/2016/5/13/chartex" xmlns:cx8="http://schemas.microsoft.com/office/drawing/2016/5/14/chartex" xmlns:mc="http://schemas.openxmlformats.org/markup-compatibility/2006" xmlns:aink="http://schemas.microsoft.com/office/drawing/2016/ink" xmlns:am3d="http://schemas.microsoft.com/office/drawing/2017/model3d" xmlns:o="urn:schemas-microsoft-com:office:office" xmlns:r="http://schemas.openxmlformats.org/officeDocument/2006/relationships" xmlns:m="http://schemas.openxmlformats.org/officeDocument/2006/math" xmlns:v="urn:schemas-microsoft-com:vml" xmlns:wp14="http://schemas.microsoft.com/office/word/2010/wordprocessingDrawing" xmlns:wp="http://schemas.openxmlformats.org/drawingml/2006/wordprocessingDrawing" xmlns:w10="urn:schemas-microsoft-com:office:word" xmlns:w="http://schemas.openxmlformats.org/wordprocessingml/2006/main" xmlns:w14="http://schemas.microsoft.com/office/word/2010/wordml" xmlns:w15="http://schemas.microsoft.com/office/word/2012/wordml" xmlns:w16cex="http://schemas.microsoft.com/office/word/2018/wordml/cex" xmlns:w16cid="http://schemas.microsoft.com/office/word/2016/wordml/cid" xmlns:w16="http://schemas.microsoft.com/office/word/2018/wordml" xmlns:w16se="http://schemas.microsoft.com/office/word/2015/wordml/symex" xmlns:wpg="http://schemas.microsoft.com/office/word/2010/wordprocessingGroup" xmlns:wpi="http://schemas.microsoft.com/office/word/2010/wordprocessingInk" xmlns:wne="http://schemas.microsoft.com/office/word/2006/wordml" xmlns:wps="http://schemas.microsoft.com/office/word/2010/wordprocessingShape" mc:Ignorable="w14 w15 w16se w16cid w16 w16cex wp14">
+<w:numbering xmlns:wpc="http://schemas.microsoft.com/office/word/2010/wordprocessingCanvas" xmlns:cx="http://schemas.microsoft.com/office/drawing/2014/chartex" xmlns:cx1="http://schemas.microsoft.com/office/drawing/2015/9/8/chartex" xmlns:cx2="http://schemas.microsoft.com/office/drawing/2015/10/21/chartex" xmlns:cx3="http://schemas.microsoft.com/office/drawing/2016/5/9/chartex" xmlns:cx4="http://schemas.microsoft.com/office/drawing/2016/5/10/chartex" xmlns:cx5="http://schemas.microsoft.com/office/drawing/2016/5/11/chartex" xmlns:cx6="http://schemas.microsoft.com/office/drawing/2016/5/12/chartex" xmlns:cx7="http://schemas.microsoft.com/office/drawing/2016/5/13/chartex" xmlns:cx8="http://schemas.microsoft.com/office/drawing/2016/5/14/chartex" xmlns:mc="http://schemas.openxmlformats.org/markup-compatibility/2006" xmlns:aink="http://schemas.microsoft.com/office/drawing/2016/ink" xmlns:am3d="http://schemas.microsoft.com/office/drawing/2017/model3d" xmlns:o="urn:schemas-microsoft-com:office:office" xmlns:r="http://schemas.openxmlformats.org/officeDocument/2006/relationships" xmlns:m="http://schemas.openxmlformats.org/officeDocument/2006/math" xmlns:v="urn:schemas-microsoft-com:vml" xmlns:wp14="http://schemas.microsoft.com/office/word/2010/wordprocessingDrawing" xmlns:wp="http://schemas.openxmlformats.org/drawingml/2006/wordprocessingDrawing" xmlns:w10="urn:schemas-microsoft-com:office:word" xmlns:w="http://schemas.openxmlformats.org/wordprocessingml/2006/main" xmlns:w14="http://schemas.microsoft.com/office/word/2010/wordml" xmlns:w15="http://schemas.microsoft.com/office/word/2012/wordml" xmlns:w16cid="http://schemas.microsoft.com/office/word/2016/wordml/cid" xmlns:w16se="http://schemas.microsoft.com/office/word/2015/wordml/symex" xmlns:wpg="http://schemas.microsoft.com/office/word/2010/wordprocessingGroup" xmlns:wpi="http://schemas.microsoft.com/office/word/2010/wordprocessingInk" xmlns:wne="http://schemas.microsoft.com/office/word/2006/wordml" xmlns:wps="http://schemas.microsoft.com/office/word/2010/wordprocessingShape" mc:Ignorable="w14 w15 w16se w16cid wp14">
   <w:abstractNum w:abstractNumId="0" w15:restartNumberingAfterBreak="0">
     <w:nsid w:val="02DA2397"/>
     <w:multiLevelType w:val="hybridMultilevel"/>
@@ -4466,7 +4517,7 @@
 </file>
 
 <file path=word/styles.xml><?xml version="1.0" encoding="utf-8"?>
-<w:styles xmlns:mc="http://schemas.openxmlformats.org/markup-compatibility/2006" xmlns:r="http://schemas.openxmlformats.org/officeDocument/2006/relationships" xmlns:w="http://schemas.openxmlformats.org/wordprocessingml/2006/main" xmlns:w14="http://schemas.microsoft.com/office/word/2010/wordml" xmlns:w15="http://schemas.microsoft.com/office/word/2012/wordml" xmlns:w16cex="http://schemas.microsoft.com/office/word/2018/wordml/cex" xmlns:w16cid="http://schemas.microsoft.com/office/word/2016/wordml/cid" xmlns:w16="http://schemas.microsoft.com/office/word/2018/wordml" xmlns:w16se="http://schemas.microsoft.com/office/word/2015/wordml/symex" mc:Ignorable="w14 w15 w16se w16cid w16 w16cex">
+<w:styles xmlns:mc="http://schemas.openxmlformats.org/markup-compatibility/2006" xmlns:r="http://schemas.openxmlformats.org/officeDocument/2006/relationships" xmlns:w="http://schemas.openxmlformats.org/wordprocessingml/2006/main" xmlns:w14="http://schemas.microsoft.com/office/word/2010/wordml" xmlns:w15="http://schemas.microsoft.com/office/word/2012/wordml" xmlns:w16cid="http://schemas.microsoft.com/office/word/2016/wordml/cid" xmlns:w16se="http://schemas.microsoft.com/office/word/2015/wordml/symex" mc:Ignorable="w14 w15 w16se w16cid">
   <w:docDefaults>
     <w:rPrDefault>
       <w:rPr>
@@ -4482,7 +4533,7 @@
       </w:pPr>
     </w:pPrDefault>
   </w:docDefaults>
-  <w:latentStyles w:defLockedState="0" w:defUIPriority="99" w:defSemiHidden="0" w:defUnhideWhenUsed="0" w:defQFormat="0" w:count="376">
+  <w:latentStyles w:defLockedState="0" w:defUIPriority="99" w:defSemiHidden="0" w:defUnhideWhenUsed="0" w:defQFormat="0" w:count="377">
     <w:lsdException w:name="Normal" w:uiPriority="0" w:qFormat="1"/>
     <w:lsdException w:name="heading 1" w:uiPriority="0" w:qFormat="1"/>
     <w:lsdException w:name="heading 2" w:semiHidden="1" w:uiPriority="0" w:unhideWhenUsed="1" w:qFormat="1"/>
@@ -4588,7 +4639,6 @@
     <w:lsdException w:name="HTML Sample" w:semiHidden="1" w:unhideWhenUsed="1"/>
     <w:lsdException w:name="HTML Typewriter" w:semiHidden="1" w:unhideWhenUsed="1"/>
     <w:lsdException w:name="HTML Variable" w:semiHidden="1" w:unhideWhenUsed="1"/>
-    <w:lsdException w:name="Normal Table" w:semiHidden="1" w:unhideWhenUsed="1"/>
     <w:lsdException w:name="annotation subject" w:semiHidden="1" w:unhideWhenUsed="1"/>
     <w:lsdException w:name="No List" w:semiHidden="1" w:unhideWhenUsed="1"/>
     <w:lsdException w:name="Outline List 1" w:semiHidden="1" w:unhideWhenUsed="1"/>
@@ -4635,10 +4685,8 @@
     <w:lsdException w:name="Table Subtle 2" w:semiHidden="1" w:unhideWhenUsed="1"/>
     <w:lsdException w:name="Table Web 1" w:semiHidden="1" w:unhideWhenUsed="1"/>
     <w:lsdException w:name="Table Web 2" w:semiHidden="1" w:unhideWhenUsed="1"/>
-    <w:lsdException w:name="Table Web 3" w:semiHidden="1" w:unhideWhenUsed="1"/>
     <w:lsdException w:name="Balloon Text" w:semiHidden="1" w:unhideWhenUsed="1"/>
     <w:lsdException w:name="Table Grid" w:uiPriority="39"/>
-    <w:lsdException w:name="Table Theme" w:semiHidden="1" w:unhideWhenUsed="1"/>
     <w:lsdException w:name="Placeholder Text" w:semiHidden="1"/>
     <w:lsdException w:name="No Spacing" w:uiPriority="1" w:qFormat="1"/>
     <w:lsdException w:name="Light Shading" w:uiPriority="60"/>
@@ -4859,6 +4907,7 @@
     <w:lsdException w:name="Hashtag" w:semiHidden="1" w:unhideWhenUsed="1"/>
     <w:lsdException w:name="Unresolved Mention" w:semiHidden="1" w:unhideWhenUsed="1"/>
     <w:lsdException w:name="Smart Link" w:semiHidden="1" w:unhideWhenUsed="1"/>
+    <w:lsdException w:name="Smart Link Error" w:semiHidden="1" w:unhideWhenUsed="1"/>
   </w:latentStyles>
   <w:style w:type="paragraph" w:default="1" w:styleId="Normal">
     <w:name w:val="Normal"/>
